--- a/apuntes.docx
+++ b/apuntes.docx
@@ -2,6 +2,15 @@
 <file path=word/document.xml><?xml version="1.0" encoding="utf-8"?>
 <w:document xmlns:wpc="http://schemas.microsoft.com/office/word/2010/wordprocessingCanvas" xmlns:cx="http://schemas.microsoft.com/office/drawing/2014/chartex" xmlns:cx1="http://schemas.microsoft.com/office/drawing/2015/9/8/chartex" xmlns:cx2="http://schemas.microsoft.com/office/drawing/2015/10/21/chartex" xmlns:cx3="http://schemas.microsoft.com/office/drawing/2016/5/9/chartex" xmlns:cx4="http://schemas.microsoft.com/office/drawing/2016/5/10/chartex" xmlns:cx5="http://schemas.microsoft.com/office/drawing/2016/5/11/chartex" xmlns:cx6="http://schemas.microsoft.com/office/drawing/2016/5/12/chartex" xmlns:cx7="http://schemas.microsoft.com/office/drawing/2016/5/13/chartex" xmlns:cx8="http://schemas.microsoft.com/office/drawing/2016/5/14/chartex" xmlns:mc="http://schemas.openxmlformats.org/markup-compatibility/2006" xmlns:aink="http://schemas.microsoft.com/office/drawing/2016/ink" xmlns:am3d="http://schemas.microsoft.com/office/drawing/2017/model3d" xmlns:o="urn:schemas-microsoft-com:office:office" xmlns:r="http://schemas.openxmlformats.org/officeDocument/2006/relationships" xmlns:m="http://schemas.openxmlformats.org/officeDocument/2006/math" xmlns:v="urn:schemas-microsoft-com:vml" xmlns:wp14="http://schemas.microsoft.com/office/word/2010/wordprocessingDrawing" xmlns:wp="http://schemas.openxmlformats.org/drawingml/2006/wordprocessingDrawing" xmlns:w10="urn:schemas-microsoft-com:office:word" xmlns:w="http://schemas.openxmlformats.org/wordprocessingml/2006/main" xmlns:w14="http://schemas.microsoft.com/office/word/2010/wordml" xmlns:w15="http://schemas.microsoft.com/office/word/2012/wordml" xmlns:w16cex="http://schemas.microsoft.com/office/word/2018/wordml/cex" xmlns:w16cid="http://schemas.microsoft.com/office/word/2016/wordml/cid" xmlns:w16="http://schemas.microsoft.com/office/word/2018/wordml" xmlns:w16sdtdh="http://schemas.microsoft.com/office/word/2020/wordml/sdtdatahash" xmlns:w16se="http://schemas.microsoft.com/office/word/2015/wordml/symex" xmlns:wpg="http://schemas.microsoft.com/office/word/2010/wordprocessingGroup" xmlns:wpi="http://schemas.microsoft.com/office/word/2010/wordprocessingInk" xmlns:wne="http://schemas.microsoft.com/office/word/2006/wordml" xmlns:wps="http://schemas.microsoft.com/office/word/2010/wordprocessingShape" mc:Ignorable="w14 w15 w16se w16cid w16 w16cex w16sdtdh wp14">
   <w:body>
+    <w:p>
+      <w:pPr>
+        <w:pStyle w:val="Ttulo"/>
+        <w:jc w:val="center"/>
+      </w:pPr>
+      <w:r>
+        <w:t>SEMINARIO INICIAL</w:t>
+      </w:r>
+    </w:p>
     <w:p>
       <w:r>
         <w:t xml:space="preserve">JavaScript </w:t>
@@ -330,7 +339,6 @@
           <w:szCs w:val="21"/>
           <w:lang w:eastAsia="es-ES"/>
         </w:rPr>
-        <w:lastRenderedPageBreak/>
         <w:t>&amp;#36;</w:t>
       </w:r>
       <w:r>
@@ -402,10 +410,701 @@
       </w:r>
     </w:p>
     <w:p>
-      <w:r>
-        <w:t>https://cssspecificity.com/</w:t>
-      </w:r>
-    </w:p>
+      <w:hyperlink r:id="rId5" w:history="1">
+        <w:r>
+          <w:rPr>
+            <w:rStyle w:val="Hipervnculo"/>
+          </w:rPr>
+          <w:t>https://cssspecificity.com/</w:t>
+        </w:r>
+      </w:hyperlink>
+    </w:p>
+    <w:p/>
+    <w:p>
+      <w:pPr>
+        <w:pStyle w:val="Ttulo"/>
+        <w:jc w:val="center"/>
+      </w:pPr>
+      <w:r>
+        <w:t>INTRODUCCIÓN</w:t>
+      </w:r>
+    </w:p>
+    <w:p/>
+    <w:p>
+      <w:pPr>
+        <w:pStyle w:val="Prrafodelista"/>
+        <w:numPr>
+          <w:ilvl w:val="0"/>
+          <w:numId w:val="4"/>
+        </w:numPr>
+      </w:pPr>
+      <w:r>
+        <w:t>Servidor – Cliente</w:t>
+      </w:r>
+    </w:p>
+    <w:p>
+      <w:pPr>
+        <w:pStyle w:val="Prrafodelista"/>
+      </w:pPr>
+      <w:r>
+        <w:t>Servidor : almacena web</w:t>
+      </w:r>
+    </w:p>
+    <w:p>
+      <w:pPr>
+        <w:pStyle w:val="Prrafodelista"/>
+      </w:pPr>
+      <w:r>
+        <w:t>Cliente: navegadores conectados a internet</w:t>
+      </w:r>
+    </w:p>
+    <w:p>
+      <w:pPr>
+        <w:pStyle w:val="Prrafodelista"/>
+      </w:pPr>
+    </w:p>
+    <w:p>
+      <w:pPr>
+        <w:pStyle w:val="Prrafodelista"/>
+      </w:pPr>
+      <w:r>
+        <w:t xml:space="preserve">Petición </w:t>
+      </w:r>
+      <w:r>
+        <w:sym w:font="Wingdings" w:char="F0E0"/>
+      </w:r>
+      <w:r>
+        <w:t xml:space="preserve"> busca y respuesta</w:t>
+      </w:r>
+    </w:p>
+    <w:p>
+      <w:pPr>
+        <w:pStyle w:val="Prrafodelista"/>
+      </w:pPr>
+    </w:p>
+    <w:p>
+      <w:pPr>
+        <w:pStyle w:val="Prrafodelista"/>
+      </w:pPr>
+      <w:r>
+        <w:t>** Herramineta para desarrolladores o inspeccionar</w:t>
+      </w:r>
+    </w:p>
+    <w:p/>
+    <w:p>
+      <w:r>
+        <w:t>Servidor DNS</w:t>
+      </w:r>
+      <w:r>
+        <w:t xml:space="preserve"> </w:t>
+      </w:r>
+      <w:r>
+        <w:sym w:font="Wingdings" w:char="F0E0"/>
+      </w:r>
+      <w:r>
+        <w:t xml:space="preserve"> transforman nombre web (url) en la ruta especificada </w:t>
+      </w:r>
+      <w:r>
+        <w:sym w:font="Wingdings" w:char="F0E0"/>
+      </w:r>
+      <w:r>
+        <w:t xml:space="preserve"> tabla direcciones web asignada a una tabla de direcciones</w:t>
+      </w:r>
+    </w:p>
+    <w:p>
+      <w:r>
+        <w:t xml:space="preserve">Ordenador almacena tabala de direcciones más buscadas para perder menos tiempo </w:t>
+      </w:r>
+    </w:p>
+    <w:p>
+      <w:r>
+        <w:t xml:space="preserve">Navegador </w:t>
+      </w:r>
+      <w:r>
+        <w:sym w:font="Wingdings" w:char="F0E0"/>
+      </w:r>
+      <w:r>
+        <w:t xml:space="preserve"> permite ver paginas web</w:t>
+      </w:r>
+    </w:p>
+    <w:p>
+      <w:r>
+        <w:t>Tener instalado varios navegadores porque según statcounter Chrome es el navegador más usado</w:t>
+      </w:r>
+    </w:p>
+    <w:p>
+      <w:r>
+        <w:t>Navegador evergin .--&gt; actualizaciones de forma silenciosa</w:t>
+      </w:r>
+    </w:p>
+    <w:p>
+      <w:r>
+        <w:t>Debemos tener en cuenta el navegador dependiendo de la empresa porque no todos los navegador coinciden características w3c</w:t>
+      </w:r>
+    </w:p>
+    <w:p>
+      <w:r>
+        <w:t>Chrome platform staus</w:t>
+      </w:r>
+    </w:p>
+    <w:p>
+      <w:r>
+        <w:t xml:space="preserve">Caniuse.com </w:t>
+      </w:r>
+      <w:r>
+        <w:sym w:font="Wingdings" w:char="F0E0"/>
+      </w:r>
+      <w:r>
+        <w:t xml:space="preserve"> preguntar por funciones para ver que navegador lo implementa</w:t>
+      </w:r>
+    </w:p>
+    <w:p/>
+    <w:p>
+      <w:r>
+        <w:t>JAVASCRIPT</w:t>
+      </w:r>
+    </w:p>
+    <w:p>
+      <w:pPr>
+        <w:autoSpaceDE w:val="0"/>
+        <w:autoSpaceDN w:val="0"/>
+        <w:adjustRightInd w:val="0"/>
+        <w:spacing w:after="0" w:line="240" w:lineRule="auto"/>
+        <w:rPr>
+          <w:rFonts w:ascii="SegoeUI" w:hAnsi="SegoeUI" w:cs="SegoeUI"/>
+          <w:color w:val="24292E"/>
+          <w:sz w:val="18"/>
+          <w:szCs w:val="18"/>
+        </w:rPr>
+      </w:pPr>
+      <w:r>
+        <w:rPr>
+          <w:rFonts w:ascii="SegoeUI" w:hAnsi="SegoeUI" w:cs="SegoeUI"/>
+          <w:color w:val="24292E"/>
+          <w:sz w:val="18"/>
+          <w:szCs w:val="18"/>
+        </w:rPr>
+        <w:t>JavaScript es un lenguaje de programación ligero, interpretado y orientado a objetos, que provee de interactividad a las</w:t>
+      </w:r>
+    </w:p>
+    <w:p>
+      <w:pPr>
+        <w:rPr>
+          <w:rFonts w:ascii="SegoeUI" w:hAnsi="SegoeUI" w:cs="SegoeUI"/>
+          <w:color w:val="24292E"/>
+          <w:sz w:val="18"/>
+          <w:szCs w:val="18"/>
+        </w:rPr>
+      </w:pPr>
+      <w:r>
+        <w:rPr>
+          <w:rFonts w:ascii="SegoeUI" w:hAnsi="SegoeUI" w:cs="SegoeUI"/>
+          <w:color w:val="24292E"/>
+          <w:sz w:val="18"/>
+          <w:szCs w:val="18"/>
+        </w:rPr>
+        <w:t>páginas web.</w:t>
+      </w:r>
+    </w:p>
+    <w:p>
+      <w:pPr>
+        <w:rPr>
+          <w:rFonts w:ascii="SegoeUI" w:hAnsi="SegoeUI" w:cs="SegoeUI"/>
+          <w:color w:val="24292E"/>
+          <w:sz w:val="18"/>
+          <w:szCs w:val="18"/>
+        </w:rPr>
+      </w:pPr>
+      <w:r>
+        <w:rPr>
+          <w:rFonts w:ascii="SegoeUI" w:hAnsi="SegoeUI" w:cs="SegoeUI"/>
+          <w:color w:val="24292E"/>
+          <w:sz w:val="18"/>
+          <w:szCs w:val="18"/>
+        </w:rPr>
+        <w:t xml:space="preserve">HTML </w:t>
+      </w:r>
+      <w:r>
+        <w:rPr>
+          <w:rFonts w:ascii="SegoeUI" w:hAnsi="SegoeUI" w:cs="SegoeUI"/>
+          <w:color w:val="24292E"/>
+          <w:sz w:val="18"/>
+          <w:szCs w:val="18"/>
+        </w:rPr>
+        <w:sym w:font="Wingdings" w:char="F0E0"/>
+      </w:r>
+      <w:r>
+        <w:rPr>
+          <w:rFonts w:ascii="SegoeUI" w:hAnsi="SegoeUI" w:cs="SegoeUI"/>
+          <w:color w:val="24292E"/>
+          <w:sz w:val="18"/>
+          <w:szCs w:val="18"/>
+        </w:rPr>
+        <w:t xml:space="preserve"> ESTRUCTURA</w:t>
+      </w:r>
+    </w:p>
+    <w:p>
+      <w:pPr>
+        <w:rPr>
+          <w:rFonts w:ascii="SegoeUI" w:hAnsi="SegoeUI" w:cs="SegoeUI"/>
+          <w:color w:val="24292E"/>
+          <w:sz w:val="18"/>
+          <w:szCs w:val="18"/>
+        </w:rPr>
+      </w:pPr>
+      <w:r>
+        <w:rPr>
+          <w:rFonts w:ascii="SegoeUI" w:hAnsi="SegoeUI" w:cs="SegoeUI"/>
+          <w:color w:val="24292E"/>
+          <w:sz w:val="18"/>
+          <w:szCs w:val="18"/>
+        </w:rPr>
+        <w:lastRenderedPageBreak/>
+        <w:t xml:space="preserve">CSS </w:t>
+      </w:r>
+      <w:r>
+        <w:rPr>
+          <w:rFonts w:ascii="SegoeUI" w:hAnsi="SegoeUI" w:cs="SegoeUI"/>
+          <w:color w:val="24292E"/>
+          <w:sz w:val="18"/>
+          <w:szCs w:val="18"/>
+        </w:rPr>
+        <w:sym w:font="Wingdings" w:char="F0E0"/>
+      </w:r>
+      <w:r>
+        <w:rPr>
+          <w:rFonts w:ascii="SegoeUI" w:hAnsi="SegoeUI" w:cs="SegoeUI"/>
+          <w:color w:val="24292E"/>
+          <w:sz w:val="18"/>
+          <w:szCs w:val="18"/>
+        </w:rPr>
+        <w:t xml:space="preserve"> STILO</w:t>
+      </w:r>
+    </w:p>
+    <w:p>
+      <w:pPr>
+        <w:rPr>
+          <w:rFonts w:ascii="SegoeUI" w:hAnsi="SegoeUI" w:cs="SegoeUI"/>
+          <w:color w:val="24292E"/>
+          <w:sz w:val="18"/>
+          <w:szCs w:val="18"/>
+        </w:rPr>
+      </w:pPr>
+      <w:r>
+        <w:rPr>
+          <w:rFonts w:ascii="SegoeUI" w:hAnsi="SegoeUI" w:cs="SegoeUI"/>
+          <w:color w:val="24292E"/>
+          <w:sz w:val="18"/>
+          <w:szCs w:val="18"/>
+        </w:rPr>
+        <w:t xml:space="preserve">JAVASCRIPT </w:t>
+      </w:r>
+      <w:r>
+        <w:rPr>
+          <w:rFonts w:ascii="SegoeUI" w:hAnsi="SegoeUI" w:cs="SegoeUI"/>
+          <w:color w:val="24292E"/>
+          <w:sz w:val="18"/>
+          <w:szCs w:val="18"/>
+        </w:rPr>
+        <w:sym w:font="Wingdings" w:char="F0E0"/>
+      </w:r>
+      <w:r>
+        <w:rPr>
+          <w:rFonts w:ascii="SegoeUI" w:hAnsi="SegoeUI" w:cs="SegoeUI"/>
+          <w:color w:val="24292E"/>
+          <w:sz w:val="18"/>
+          <w:szCs w:val="18"/>
+        </w:rPr>
+        <w:t xml:space="preserve"> INTERACCIÓN</w:t>
+      </w:r>
+    </w:p>
+    <w:p>
+      <w:pPr>
+        <w:rPr>
+          <w:rFonts w:ascii="SegoeUI" w:hAnsi="SegoeUI" w:cs="SegoeUI"/>
+          <w:color w:val="24292E"/>
+          <w:sz w:val="18"/>
+          <w:szCs w:val="18"/>
+        </w:rPr>
+      </w:pPr>
+      <w:r>
+        <w:rPr>
+          <w:rFonts w:ascii="SegoeUI" w:hAnsi="SegoeUI" w:cs="SegoeUI"/>
+          <w:color w:val="24292E"/>
+          <w:sz w:val="18"/>
+          <w:szCs w:val="18"/>
+        </w:rPr>
+        <w:t>Min 42</w:t>
+      </w:r>
+    </w:p>
+    <w:p>
+      <w:pPr>
+        <w:rPr>
+          <w:rFonts w:ascii="SegoeUI" w:hAnsi="SegoeUI" w:cs="SegoeUI"/>
+          <w:color w:val="24292E"/>
+          <w:sz w:val="18"/>
+          <w:szCs w:val="18"/>
+        </w:rPr>
+      </w:pPr>
+      <w:r>
+        <w:rPr>
+          <w:rFonts w:ascii="SegoeUI" w:hAnsi="SegoeUI" w:cs="SegoeUI"/>
+          <w:color w:val="24292E"/>
+          <w:sz w:val="18"/>
+          <w:szCs w:val="18"/>
+        </w:rPr>
+        <w:t>Si javascript y html están separados, es más fácil mantenerlos</w:t>
+      </w:r>
+    </w:p>
+    <w:p>
+      <w:pPr>
+        <w:rPr>
+          <w:rFonts w:ascii="SegoeUI" w:hAnsi="SegoeUI" w:cs="SegoeUI"/>
+          <w:color w:val="24292E"/>
+          <w:sz w:val="18"/>
+          <w:szCs w:val="18"/>
+        </w:rPr>
+      </w:pPr>
+      <w:r>
+        <w:rPr>
+          <w:rFonts w:ascii="SegoeUI" w:hAnsi="SegoeUI" w:cs="SegoeUI"/>
+          <w:color w:val="24292E"/>
+          <w:sz w:val="18"/>
+          <w:szCs w:val="18"/>
+        </w:rPr>
+        <w:t>Javascript en caché acelera carga de página, si está en html tarda más</w:t>
+      </w:r>
+    </w:p>
+    <w:p>
+      <w:pPr>
+        <w:rPr>
+          <w:rFonts w:ascii="SegoeUI" w:hAnsi="SegoeUI" w:cs="SegoeUI"/>
+          <w:color w:val="24292E"/>
+          <w:sz w:val="18"/>
+          <w:szCs w:val="18"/>
+        </w:rPr>
+      </w:pPr>
+      <w:r>
+        <w:rPr>
+          <w:rFonts w:ascii="SegoeUI" w:hAnsi="SegoeUI" w:cs="SegoeUI"/>
+          <w:color w:val="24292E"/>
+          <w:sz w:val="18"/>
+          <w:szCs w:val="18"/>
+        </w:rPr>
+        <w:t>Live share</w:t>
+      </w:r>
+    </w:p>
+    <w:p>
+      <w:pPr>
+        <w:rPr>
+          <w:rFonts w:ascii="SegoeUI" w:hAnsi="SegoeUI" w:cs="SegoeUI"/>
+          <w:color w:val="24292E"/>
+          <w:sz w:val="18"/>
+          <w:szCs w:val="18"/>
+        </w:rPr>
+      </w:pPr>
+      <w:r>
+        <w:rPr>
+          <w:rFonts w:ascii="SegoeUI" w:hAnsi="SegoeUI" w:cs="SegoeUI"/>
+          <w:color w:val="24292E"/>
+          <w:sz w:val="18"/>
+          <w:szCs w:val="18"/>
+        </w:rPr>
+        <w:t xml:space="preserve">NODE.JS </w:t>
+      </w:r>
+      <w:r>
+        <w:rPr>
+          <w:rFonts w:ascii="SegoeUI" w:hAnsi="SegoeUI" w:cs="SegoeUI"/>
+          <w:color w:val="24292E"/>
+          <w:sz w:val="18"/>
+          <w:szCs w:val="18"/>
+        </w:rPr>
+        <w:sym w:font="Wingdings" w:char="F0E0"/>
+      </w:r>
+      <w:r>
+        <w:rPr>
+          <w:rFonts w:ascii="SegoeUI" w:hAnsi="SegoeUI" w:cs="SegoeUI"/>
+          <w:color w:val="24292E"/>
+          <w:sz w:val="18"/>
+          <w:szCs w:val="18"/>
+        </w:rPr>
+        <w:t xml:space="preserve"> EJECUTAR JS EN SERVIDOR LOCAL</w:t>
+      </w:r>
+    </w:p>
+    <w:p>
+      <w:pPr>
+        <w:rPr>
+          <w:rFonts w:ascii="SegoeUI" w:hAnsi="SegoeUI" w:cs="SegoeUI"/>
+          <w:color w:val="24292E"/>
+          <w:sz w:val="18"/>
+          <w:szCs w:val="18"/>
+        </w:rPr>
+      </w:pPr>
+      <w:r>
+        <w:rPr>
+          <w:rFonts w:ascii="SegoeUI" w:hAnsi="SegoeUI" w:cs="SegoeUI"/>
+          <w:color w:val="24292E"/>
+          <w:sz w:val="18"/>
+          <w:szCs w:val="18"/>
+        </w:rPr>
+        <w:t xml:space="preserve">Npm (node package manager) </w:t>
+      </w:r>
+      <w:r>
+        <w:rPr>
+          <w:rFonts w:ascii="SegoeUI" w:hAnsi="SegoeUI" w:cs="SegoeUI"/>
+          <w:color w:val="24292E"/>
+          <w:sz w:val="18"/>
+          <w:szCs w:val="18"/>
+        </w:rPr>
+        <w:sym w:font="Wingdings" w:char="F0E0"/>
+      </w:r>
+      <w:r>
+        <w:rPr>
+          <w:rFonts w:ascii="SegoeUI" w:hAnsi="SegoeUI" w:cs="SegoeUI"/>
+          <w:color w:val="24292E"/>
+          <w:sz w:val="18"/>
+          <w:szCs w:val="18"/>
+        </w:rPr>
+        <w:t xml:space="preserve"> administrador de paquetes ; instalar librerias</w:t>
+      </w:r>
+    </w:p>
+    <w:p>
+      <w:pPr>
+        <w:rPr>
+          <w:rFonts w:ascii="SegoeUI" w:hAnsi="SegoeUI" w:cs="SegoeUI"/>
+          <w:color w:val="24292E"/>
+          <w:sz w:val="18"/>
+          <w:szCs w:val="18"/>
+        </w:rPr>
+      </w:pPr>
+      <w:r>
+        <w:rPr>
+          <w:rFonts w:ascii="SegoeUI" w:hAnsi="SegoeUI" w:cs="SegoeUI"/>
+          <w:color w:val="24292E"/>
+          <w:sz w:val="18"/>
+          <w:szCs w:val="18"/>
+        </w:rPr>
+        <w:t>Favicom.icon (icono superior de ventana)</w:t>
+      </w:r>
+      <w:r>
+        <w:rPr>
+          <w:rFonts w:ascii="SegoeUI" w:hAnsi="SegoeUI" w:cs="SegoeUI"/>
+          <w:color w:val="24292E"/>
+          <w:sz w:val="18"/>
+          <w:szCs w:val="18"/>
+        </w:rPr>
+        <w:tab/>
+      </w:r>
+    </w:p>
+    <w:p>
+      <w:pPr>
+        <w:rPr>
+          <w:rFonts w:ascii="SegoeUI" w:hAnsi="SegoeUI" w:cs="SegoeUI"/>
+          <w:color w:val="24292E"/>
+          <w:sz w:val="18"/>
+          <w:szCs w:val="18"/>
+        </w:rPr>
+      </w:pPr>
+      <w:r>
+        <w:rPr>
+          <w:rFonts w:ascii="SegoeUI" w:hAnsi="SegoeUI" w:cs="SegoeUI"/>
+          <w:color w:val="24292E"/>
+          <w:sz w:val="18"/>
+          <w:szCs w:val="18"/>
+        </w:rPr>
+        <w:t>Instalar paquet de forma global</w:t>
+      </w:r>
+    </w:p>
+    <w:p>
+      <w:pPr>
+        <w:rPr>
+          <w:rFonts w:ascii="SegoeUI" w:hAnsi="SegoeUI" w:cs="SegoeUI"/>
+          <w:color w:val="24292E"/>
+          <w:sz w:val="18"/>
+          <w:szCs w:val="18"/>
+        </w:rPr>
+      </w:pPr>
+      <w:r>
+        <w:rPr>
+          <w:rFonts w:ascii="SegoeUI" w:hAnsi="SegoeUI" w:cs="SegoeUI"/>
+          <w:color w:val="24292E"/>
+          <w:sz w:val="18"/>
+          <w:szCs w:val="18"/>
+        </w:rPr>
+        <w:t>Npm install -global = nmp i -g</w:t>
+      </w:r>
+    </w:p>
+    <w:p>
+      <w:pPr>
+        <w:rPr>
+          <w:rFonts w:ascii="SegoeUI" w:hAnsi="SegoeUI" w:cs="SegoeUI"/>
+          <w:color w:val="24292E"/>
+          <w:sz w:val="18"/>
+          <w:szCs w:val="18"/>
+        </w:rPr>
+      </w:pPr>
+      <w:r>
+        <w:rPr>
+          <w:rFonts w:ascii="SegoeUI" w:hAnsi="SegoeUI" w:cs="SegoeUI"/>
+          <w:color w:val="24292E"/>
+          <w:sz w:val="18"/>
+          <w:szCs w:val="18"/>
+        </w:rPr>
+        <w:t>Lite-server : te permite carga app web</w:t>
+      </w:r>
+      <w:r>
+        <w:rPr>
+          <w:rFonts w:ascii="SegoeUI" w:hAnsi="SegoeUI" w:cs="SegoeUI"/>
+          <w:color w:val="24292E"/>
+          <w:sz w:val="18"/>
+          <w:szCs w:val="18"/>
+        </w:rPr>
+        <w:t xml:space="preserve"> (simula servidor web en local)</w:t>
+      </w:r>
+      <w:r>
+        <w:rPr>
+          <w:rFonts w:ascii="SegoeUI" w:hAnsi="SegoeUI" w:cs="SegoeUI"/>
+          <w:color w:val="24292E"/>
+          <w:sz w:val="18"/>
+          <w:szCs w:val="18"/>
+        </w:rPr>
+        <w:t xml:space="preserve">; te refresca pagina </w:t>
+      </w:r>
+    </w:p>
+    <w:p>
+      <w:pPr>
+        <w:rPr>
+          <w:rFonts w:ascii="SegoeUI" w:hAnsi="SegoeUI" w:cs="SegoeUI"/>
+          <w:color w:val="24292E"/>
+          <w:sz w:val="18"/>
+          <w:szCs w:val="18"/>
+        </w:rPr>
+      </w:pPr>
+      <w:r>
+        <w:rPr>
+          <w:rFonts w:ascii="SegoeUI" w:hAnsi="SegoeUI" w:cs="SegoeUI"/>
+          <w:color w:val="24292E"/>
+          <w:sz w:val="18"/>
+          <w:szCs w:val="18"/>
+        </w:rPr>
+        <w:t xml:space="preserve">Sandboxes </w:t>
+      </w:r>
+      <w:r>
+        <w:rPr>
+          <w:rFonts w:ascii="SegoeUI" w:hAnsi="SegoeUI" w:cs="SegoeUI"/>
+          <w:color w:val="24292E"/>
+          <w:sz w:val="18"/>
+          <w:szCs w:val="18"/>
+        </w:rPr>
+        <w:sym w:font="Wingdings" w:char="F0E0"/>
+      </w:r>
+      <w:r>
+        <w:rPr>
+          <w:rFonts w:ascii="SegoeUI" w:hAnsi="SegoeUI" w:cs="SegoeUI"/>
+          <w:color w:val="24292E"/>
+          <w:sz w:val="18"/>
+          <w:szCs w:val="18"/>
+        </w:rPr>
+        <w:t xml:space="preserve"> dentro de stackoverflow hay sandbox</w:t>
+      </w:r>
+    </w:p>
+    <w:p>
+      <w:pPr>
+        <w:pStyle w:val="Prrafodelista"/>
+        <w:numPr>
+          <w:ilvl w:val="0"/>
+          <w:numId w:val="1"/>
+        </w:numPr>
+        <w:rPr>
+          <w:rFonts w:ascii="SegoeUI" w:hAnsi="SegoeUI" w:cs="SegoeUI"/>
+          <w:color w:val="24292E"/>
+          <w:sz w:val="18"/>
+          <w:szCs w:val="18"/>
+        </w:rPr>
+      </w:pPr>
+      <w:r>
+        <w:rPr>
+          <w:rFonts w:ascii="SegoeUI" w:hAnsi="SegoeUI" w:cs="SegoeUI"/>
+          <w:color w:val="24292E"/>
+          <w:sz w:val="18"/>
+          <w:szCs w:val="18"/>
+        </w:rPr>
+        <w:t>Codesandbox</w:t>
+      </w:r>
+    </w:p>
+    <w:p>
+      <w:pPr>
+        <w:pStyle w:val="Prrafodelista"/>
+        <w:numPr>
+          <w:ilvl w:val="0"/>
+          <w:numId w:val="1"/>
+        </w:numPr>
+        <w:rPr>
+          <w:rFonts w:ascii="SegoeUI" w:hAnsi="SegoeUI" w:cs="SegoeUI"/>
+          <w:color w:val="24292E"/>
+          <w:sz w:val="18"/>
+          <w:szCs w:val="18"/>
+        </w:rPr>
+      </w:pPr>
+      <w:r>
+        <w:rPr>
+          <w:rFonts w:ascii="SegoeUI" w:hAnsi="SegoeUI" w:cs="SegoeUI"/>
+          <w:color w:val="24292E"/>
+          <w:sz w:val="18"/>
+          <w:szCs w:val="18"/>
+        </w:rPr>
+        <w:t>stackBlitz</w:t>
+      </w:r>
+    </w:p>
+    <w:p>
+      <w:pPr>
+        <w:pStyle w:val="Prrafodelista"/>
+        <w:numPr>
+          <w:ilvl w:val="0"/>
+          <w:numId w:val="1"/>
+        </w:numPr>
+        <w:rPr>
+          <w:rFonts w:ascii="SegoeUI" w:hAnsi="SegoeUI" w:cs="SegoeUI"/>
+          <w:color w:val="24292E"/>
+          <w:sz w:val="18"/>
+          <w:szCs w:val="18"/>
+        </w:rPr>
+      </w:pPr>
+      <w:r>
+        <w:rPr>
+          <w:rFonts w:ascii="SegoeUI" w:hAnsi="SegoeUI" w:cs="SegoeUI"/>
+          <w:color w:val="24292E"/>
+          <w:sz w:val="18"/>
+          <w:szCs w:val="18"/>
+        </w:rPr>
+        <w:t>jsfiddle</w:t>
+      </w:r>
+    </w:p>
+    <w:p>
+      <w:pPr>
+        <w:pStyle w:val="Prrafodelista"/>
+        <w:numPr>
+          <w:ilvl w:val="0"/>
+          <w:numId w:val="1"/>
+        </w:numPr>
+        <w:rPr>
+          <w:rFonts w:ascii="SegoeUI" w:hAnsi="SegoeUI" w:cs="SegoeUI"/>
+          <w:color w:val="24292E"/>
+          <w:sz w:val="18"/>
+          <w:szCs w:val="18"/>
+        </w:rPr>
+      </w:pPr>
+      <w:r>
+        <w:rPr>
+          <w:rFonts w:ascii="SegoeUI" w:hAnsi="SegoeUI" w:cs="SegoeUI"/>
+          <w:color w:val="24292E"/>
+          <w:sz w:val="18"/>
+          <w:szCs w:val="18"/>
+        </w:rPr>
+        <w:t>codeanywhere</w:t>
+      </w:r>
+    </w:p>
+    <w:p/>
     <w:sectPr>
       <w:pgSz w:w="11906" w:h="16838"/>
       <w:pgMar w:top="720" w:right="720" w:bottom="720" w:left="720" w:header="708" w:footer="708" w:gutter="0"/>
@@ -531,6 +1230,95 @@
     </w:lvl>
   </w:abstractNum>
   <w:abstractNum w:abstractNumId="1" w15:restartNumberingAfterBreak="0">
+    <w:nsid w:val="1CCE4E20"/>
+    <w:multiLevelType w:val="hybridMultilevel"/>
+    <w:tmpl w:val="EC8C44B8"/>
+    <w:lvl w:ilvl="0" w:tplc="0C0A0011">
+      <w:start w:val="1"/>
+      <w:numFmt w:val="decimal"/>
+      <w:lvlText w:val="%1)"/>
+      <w:lvlJc w:val="left"/>
+      <w:pPr>
+        <w:ind w:left="720" w:hanging="360"/>
+      </w:pPr>
+      <w:rPr>
+        <w:rFonts w:hint="default"/>
+      </w:rPr>
+    </w:lvl>
+    <w:lvl w:ilvl="1" w:tplc="0C0A0019" w:tentative="1">
+      <w:start w:val="1"/>
+      <w:numFmt w:val="lowerLetter"/>
+      <w:lvlText w:val="%2."/>
+      <w:lvlJc w:val="left"/>
+      <w:pPr>
+        <w:ind w:left="1440" w:hanging="360"/>
+      </w:pPr>
+    </w:lvl>
+    <w:lvl w:ilvl="2" w:tplc="0C0A001B" w:tentative="1">
+      <w:start w:val="1"/>
+      <w:numFmt w:val="lowerRoman"/>
+      <w:lvlText w:val="%3."/>
+      <w:lvlJc w:val="right"/>
+      <w:pPr>
+        <w:ind w:left="2160" w:hanging="180"/>
+      </w:pPr>
+    </w:lvl>
+    <w:lvl w:ilvl="3" w:tplc="0C0A000F" w:tentative="1">
+      <w:start w:val="1"/>
+      <w:numFmt w:val="decimal"/>
+      <w:lvlText w:val="%4."/>
+      <w:lvlJc w:val="left"/>
+      <w:pPr>
+        <w:ind w:left="2880" w:hanging="360"/>
+      </w:pPr>
+    </w:lvl>
+    <w:lvl w:ilvl="4" w:tplc="0C0A0019" w:tentative="1">
+      <w:start w:val="1"/>
+      <w:numFmt w:val="lowerLetter"/>
+      <w:lvlText w:val="%5."/>
+      <w:lvlJc w:val="left"/>
+      <w:pPr>
+        <w:ind w:left="3600" w:hanging="360"/>
+      </w:pPr>
+    </w:lvl>
+    <w:lvl w:ilvl="5" w:tplc="0C0A001B" w:tentative="1">
+      <w:start w:val="1"/>
+      <w:numFmt w:val="lowerRoman"/>
+      <w:lvlText w:val="%6."/>
+      <w:lvlJc w:val="right"/>
+      <w:pPr>
+        <w:ind w:left="4320" w:hanging="180"/>
+      </w:pPr>
+    </w:lvl>
+    <w:lvl w:ilvl="6" w:tplc="0C0A000F" w:tentative="1">
+      <w:start w:val="1"/>
+      <w:numFmt w:val="decimal"/>
+      <w:lvlText w:val="%7."/>
+      <w:lvlJc w:val="left"/>
+      <w:pPr>
+        <w:ind w:left="5040" w:hanging="360"/>
+      </w:pPr>
+    </w:lvl>
+    <w:lvl w:ilvl="7" w:tplc="0C0A0019" w:tentative="1">
+      <w:start w:val="1"/>
+      <w:numFmt w:val="lowerLetter"/>
+      <w:lvlText w:val="%8."/>
+      <w:lvlJc w:val="left"/>
+      <w:pPr>
+        <w:ind w:left="5760" w:hanging="360"/>
+      </w:pPr>
+    </w:lvl>
+    <w:lvl w:ilvl="8" w:tplc="0C0A001B" w:tentative="1">
+      <w:start w:val="1"/>
+      <w:numFmt w:val="lowerRoman"/>
+      <w:lvlText w:val="%9."/>
+      <w:lvlJc w:val="right"/>
+      <w:pPr>
+        <w:ind w:left="6480" w:hanging="180"/>
+      </w:pPr>
+    </w:lvl>
+  </w:abstractNum>
+  <w:abstractNum w:abstractNumId="2" w15:restartNumberingAfterBreak="0">
     <w:nsid w:val="32B46ED5"/>
     <w:multiLevelType w:val="hybridMultilevel"/>
     <w:tmpl w:val="5B8A37AC"/>
@@ -642,7 +1430,7 @@
       </w:rPr>
     </w:lvl>
   </w:abstractNum>
-  <w:abstractNum w:abstractNumId="2" w15:restartNumberingAfterBreak="0">
+  <w:abstractNum w:abstractNumId="3" w15:restartNumberingAfterBreak="0">
     <w:nsid w:val="7D66753E"/>
     <w:multiLevelType w:val="hybridMultilevel"/>
     <w:tmpl w:val="966072D8"/>
@@ -759,10 +1547,13 @@
     <w:abstractNumId w:val="0"/>
   </w:num>
   <w:num w:numId="2">
-    <w:abstractNumId w:val="1"/>
+    <w:abstractNumId w:val="2"/>
   </w:num>
   <w:num w:numId="3">
-    <w:abstractNumId w:val="2"/>
+    <w:abstractNumId w:val="3"/>
+  </w:num>
+  <w:num w:numId="4">
+    <w:abstractNumId w:val="1"/>
   </w:num>
 </w:numbering>
 </file>
@@ -1204,6 +1995,63 @@
       <w:contextualSpacing/>
     </w:pPr>
   </w:style>
+  <w:style w:type="paragraph" w:styleId="Ttulo">
+    <w:name w:val="Title"/>
+    <w:basedOn w:val="Normal"/>
+    <w:next w:val="Normal"/>
+    <w:link w:val="TtuloCar"/>
+    <w:uiPriority w:val="10"/>
+    <w:qFormat/>
+    <w:rsid w:val="00793353"/>
+    <w:pPr>
+      <w:spacing w:after="0" w:line="240" w:lineRule="auto"/>
+      <w:contextualSpacing/>
+    </w:pPr>
+    <w:rPr>
+      <w:rFonts w:asciiTheme="majorHAnsi" w:eastAsiaTheme="majorEastAsia" w:hAnsiTheme="majorHAnsi" w:cstheme="majorBidi"/>
+      <w:spacing w:val="-10"/>
+      <w:kern w:val="28"/>
+      <w:sz w:val="56"/>
+      <w:szCs w:val="56"/>
+    </w:rPr>
+  </w:style>
+  <w:style w:type="character" w:customStyle="1" w:styleId="TtuloCar">
+    <w:name w:val="Título Car"/>
+    <w:basedOn w:val="Fuentedeprrafopredeter"/>
+    <w:link w:val="Ttulo"/>
+    <w:uiPriority w:val="10"/>
+    <w:rsid w:val="00793353"/>
+    <w:rPr>
+      <w:rFonts w:asciiTheme="majorHAnsi" w:eastAsiaTheme="majorEastAsia" w:hAnsiTheme="majorHAnsi" w:cstheme="majorBidi"/>
+      <w:spacing w:val="-10"/>
+      <w:kern w:val="28"/>
+      <w:sz w:val="56"/>
+      <w:szCs w:val="56"/>
+    </w:rPr>
+  </w:style>
+  <w:style w:type="character" w:styleId="Hipervnculo">
+    <w:name w:val="Hyperlink"/>
+    <w:basedOn w:val="Fuentedeprrafopredeter"/>
+    <w:uiPriority w:val="99"/>
+    <w:unhideWhenUsed/>
+    <w:rsid w:val="00793353"/>
+    <w:rPr>
+      <w:color w:val="0563C1" w:themeColor="hyperlink"/>
+      <w:u w:val="single"/>
+    </w:rPr>
+  </w:style>
+  <w:style w:type="character" w:styleId="Mencinsinresolver">
+    <w:name w:val="Unresolved Mention"/>
+    <w:basedOn w:val="Fuentedeprrafopredeter"/>
+    <w:uiPriority w:val="99"/>
+    <w:semiHidden/>
+    <w:unhideWhenUsed/>
+    <w:rsid w:val="00793353"/>
+    <w:rPr>
+      <w:color w:val="605E5C"/>
+      <w:shd w:val="clear" w:color="auto" w:fill="E1DFDD"/>
+    </w:rPr>
+  </w:style>
 </w:styles>
 </file>
 
